--- a/Dokumentacija/AIR602-TD-WatchMe-CehulicCindricMarcius.docx
+++ b/Dokumentacija/AIR602-TD-WatchMe-CehulicCindricMarcius.docx
@@ -4120,7 +4120,7 @@
                     <a:blip r:embed="rId16">
                       <a:extLst>
                         <a:ext uri="{28A0092B-C50C-407E-A947-70E740481C1C}">
-                          <a14:useLocalDpi xmlns:a14="http://schemas.microsoft.com/office/drawing/2010/main" xmlns:wps="http://schemas.microsoft.com/office/word/2010/wordprocessingShape" xmlns:wpi="http://schemas.microsoft.com/office/word/2010/wordprocessingInk" xmlns:wpg="http://schemas.microsoft.com/office/word/2010/wordprocessingGroup" xmlns:w15="http://schemas.microsoft.com/office/word/2012/wordml" xmlns:w14="http://schemas.microsoft.com/office/word/2010/wordml" xmlns:w="http://schemas.openxmlformats.org/wordprocessingml/2006/main" xmlns:w10="urn:schemas-microsoft-com:office:word" xmlns:wp14="http://schemas.microsoft.com/office/word/2010/wordprocessingDrawing" xmlns:v="urn:schemas-microsoft-com:vml" xmlns:o="urn:schemas-microsoft-com:office:office" xmlns:mc="http://schemas.openxmlformats.org/markup-compatibility/2006" xmlns:wpc="http://schemas.microsoft.com/office/word/2010/wordprocessingCanvas" xmlns="" val="0"/>
+                          <a14:useLocalDpi xmlns="" xmlns:wpc="http://schemas.microsoft.com/office/word/2010/wordprocessingCanvas" xmlns:mc="http://schemas.openxmlformats.org/markup-compatibility/2006" xmlns:o="urn:schemas-microsoft-com:office:office" xmlns:v="urn:schemas-microsoft-com:vml" xmlns:wp14="http://schemas.microsoft.com/office/word/2010/wordprocessingDrawing" xmlns:w10="urn:schemas-microsoft-com:office:word" xmlns:w="http://schemas.openxmlformats.org/wordprocessingml/2006/main" xmlns:w14="http://schemas.microsoft.com/office/word/2010/wordml" xmlns:w15="http://schemas.microsoft.com/office/word/2012/wordml" xmlns:wpg="http://schemas.microsoft.com/office/word/2010/wordprocessingGroup" xmlns:wpi="http://schemas.microsoft.com/office/word/2010/wordprocessingInk" xmlns:wps="http://schemas.microsoft.com/office/word/2010/wordprocessingShape" xmlns:a14="http://schemas.microsoft.com/office/drawing/2010/main" val="0"/>
                         </a:ext>
                       </a:extLst>
                     </a:blip>
@@ -4296,7 +4296,7 @@
                     <a:blip r:embed="rId17" cstate="print">
                       <a:extLst>
                         <a:ext uri="{28A0092B-C50C-407E-A947-70E740481C1C}">
-                          <a14:useLocalDpi xmlns:a14="http://schemas.microsoft.com/office/drawing/2010/main" xmlns:wps="http://schemas.microsoft.com/office/word/2010/wordprocessingShape" xmlns:wpi="http://schemas.microsoft.com/office/word/2010/wordprocessingInk" xmlns:wpg="http://schemas.microsoft.com/office/word/2010/wordprocessingGroup" xmlns:w15="http://schemas.microsoft.com/office/word/2012/wordml" xmlns:w14="http://schemas.microsoft.com/office/word/2010/wordml" xmlns:w="http://schemas.openxmlformats.org/wordprocessingml/2006/main" xmlns:w10="urn:schemas-microsoft-com:office:word" xmlns:wp14="http://schemas.microsoft.com/office/word/2010/wordprocessingDrawing" xmlns:v="urn:schemas-microsoft-com:vml" xmlns:o="urn:schemas-microsoft-com:office:office" xmlns:mc="http://schemas.openxmlformats.org/markup-compatibility/2006" xmlns:wpc="http://schemas.microsoft.com/office/word/2010/wordprocessingCanvas" xmlns="" val="0"/>
+                          <a14:useLocalDpi xmlns="" xmlns:wpc="http://schemas.microsoft.com/office/word/2010/wordprocessingCanvas" xmlns:mc="http://schemas.openxmlformats.org/markup-compatibility/2006" xmlns:o="urn:schemas-microsoft-com:office:office" xmlns:v="urn:schemas-microsoft-com:vml" xmlns:wp14="http://schemas.microsoft.com/office/word/2010/wordprocessingDrawing" xmlns:w10="urn:schemas-microsoft-com:office:word" xmlns:w="http://schemas.openxmlformats.org/wordprocessingml/2006/main" xmlns:w14="http://schemas.microsoft.com/office/word/2010/wordml" xmlns:w15="http://schemas.microsoft.com/office/word/2012/wordml" xmlns:wpg="http://schemas.microsoft.com/office/word/2010/wordprocessingGroup" xmlns:wpi="http://schemas.microsoft.com/office/word/2010/wordprocessingInk" xmlns:wps="http://schemas.microsoft.com/office/word/2010/wordprocessingShape" xmlns:a14="http://schemas.microsoft.com/office/drawing/2010/main" val="0"/>
                         </a:ext>
                       </a:extLst>
                     </a:blip>
@@ -4749,7 +4749,7 @@
                     <a:blip r:embed="rId18">
                       <a:extLst>
                         <a:ext uri="{28A0092B-C50C-407E-A947-70E740481C1C}">
-                          <a14:useLocalDpi xmlns:a14="http://schemas.microsoft.com/office/drawing/2010/main" xmlns:wps="http://schemas.microsoft.com/office/word/2010/wordprocessingShape" xmlns:wpi="http://schemas.microsoft.com/office/word/2010/wordprocessingInk" xmlns:wpg="http://schemas.microsoft.com/office/word/2010/wordprocessingGroup" xmlns:w15="http://schemas.microsoft.com/office/word/2012/wordml" xmlns:w14="http://schemas.microsoft.com/office/word/2010/wordml" xmlns:w="http://schemas.openxmlformats.org/wordprocessingml/2006/main" xmlns:w10="urn:schemas-microsoft-com:office:word" xmlns:wp14="http://schemas.microsoft.com/office/word/2010/wordprocessingDrawing" xmlns:v="urn:schemas-microsoft-com:vml" xmlns:o="urn:schemas-microsoft-com:office:office" xmlns:mc="http://schemas.openxmlformats.org/markup-compatibility/2006" xmlns:wpc="http://schemas.microsoft.com/office/word/2010/wordprocessingCanvas" xmlns="" val="0"/>
+                          <a14:useLocalDpi xmlns="" xmlns:wpc="http://schemas.microsoft.com/office/word/2010/wordprocessingCanvas" xmlns:mc="http://schemas.openxmlformats.org/markup-compatibility/2006" xmlns:o="urn:schemas-microsoft-com:office:office" xmlns:v="urn:schemas-microsoft-com:vml" xmlns:wp14="http://schemas.microsoft.com/office/word/2010/wordprocessingDrawing" xmlns:w10="urn:schemas-microsoft-com:office:word" xmlns:w="http://schemas.openxmlformats.org/wordprocessingml/2006/main" xmlns:w14="http://schemas.microsoft.com/office/word/2010/wordml" xmlns:w15="http://schemas.microsoft.com/office/word/2012/wordml" xmlns:wpg="http://schemas.microsoft.com/office/word/2010/wordprocessingGroup" xmlns:wpi="http://schemas.microsoft.com/office/word/2010/wordprocessingInk" xmlns:wps="http://schemas.microsoft.com/office/word/2010/wordprocessingShape" xmlns:a14="http://schemas.microsoft.com/office/drawing/2010/main" val="0"/>
                         </a:ext>
                       </a:extLst>
                     </a:blip>
@@ -5275,9 +5275,12 @@
       </w:tr>
     </w:tbl>
     <w:p>
+      <w:pPr>
+        <w:jc w:val="center"/>
+      </w:pPr>
       <w:r>
         <w:lastRenderedPageBreak/>
-        <w:t xml:space="preserve">Tablica 2. Vanjske biblioteke </w:t>
+        <w:t>Tablica 2. Vanjske biblioteke</w:t>
       </w:r>
     </w:p>
     <w:p>
@@ -6609,7 +6612,49 @@
                 <w:rFonts w:ascii="Calibri" w:hAnsi="Calibri" w:cs="Calibri"/>
                 <w:color w:val="000000"/>
               </w:rPr>
-              <w:t>Implementirane su notifikacije. U izborniku postavke korisnik može odabrati koliko minuta prije početka serije želi dobiti obavijest o njezinom emitiranju. Dolazak notifikacija nije moguć ako je aplikacija skroz ugašena (ne radi u pozadini).</w:t>
+              <w:t>Implementirane su notifikacije. U izborniku postavke korisnik može odabrati koliko minuta prije početka serije želi dobiti obavijest o njezinom e</w:t>
+            </w:r>
+            <w:r>
+              <w:rPr>
+                <w:rFonts w:ascii="Calibri" w:hAnsi="Calibri" w:cs="Calibri"/>
+                <w:color w:val="000000"/>
+              </w:rPr>
+              <w:t>mitiranju. Dolazak notifikacija moguć</w:t>
+            </w:r>
+            <w:r>
+              <w:rPr>
+                <w:rFonts w:ascii="Calibri" w:hAnsi="Calibri" w:cs="Calibri"/>
+                <w:color w:val="000000"/>
+              </w:rPr>
+              <w:t xml:space="preserve"> je </w:t>
+            </w:r>
+            <w:r>
+              <w:rPr>
+                <w:rFonts w:ascii="Calibri" w:hAnsi="Calibri" w:cs="Calibri"/>
+                <w:color w:val="000000"/>
+              </w:rPr>
+              <w:t xml:space="preserve">i u slučaju da je </w:t>
+            </w:r>
+            <w:r>
+              <w:rPr>
+                <w:rFonts w:ascii="Calibri" w:hAnsi="Calibri" w:cs="Calibri"/>
+                <w:color w:val="000000"/>
+              </w:rPr>
+              <w:t>aplikacija skroz ugašena (ne radi u pozadini)</w:t>
+            </w:r>
+            <w:r>
+              <w:rPr>
+                <w:rFonts w:ascii="Calibri" w:hAnsi="Calibri" w:cs="Calibri"/>
+                <w:color w:val="000000"/>
+              </w:rPr>
+              <w:t xml:space="preserve"> i u slučaju da uređaj nije povezan na internet</w:t>
+            </w:r>
+            <w:r>
+              <w:rPr>
+                <w:rFonts w:ascii="Calibri" w:hAnsi="Calibri" w:cs="Calibri"/>
+                <w:color w:val="000000"/>
+              </w:rPr>
+              <w:t>.</w:t>
             </w:r>
           </w:p>
         </w:tc>
@@ -6801,7 +6846,43 @@
                 <w:bCs/>
                 <w:color w:val="000000"/>
               </w:rPr>
-              <w:t>Datum testiranja: 31.01.2017.</w:t>
+              <w:t xml:space="preserve">Datum testiranja: </w:t>
+            </w:r>
+            <w:r>
+              <w:rPr>
+                <w:rFonts w:ascii="Calibri" w:hAnsi="Calibri" w:cs="Calibri"/>
+                <w:b/>
+                <w:bCs/>
+                <w:color w:val="000000"/>
+              </w:rPr>
+              <w:t>14</w:t>
+            </w:r>
+            <w:r>
+              <w:rPr>
+                <w:rFonts w:ascii="Calibri" w:hAnsi="Calibri" w:cs="Calibri"/>
+                <w:b/>
+                <w:bCs/>
+                <w:color w:val="000000"/>
+              </w:rPr>
+              <w:t>.0</w:t>
+            </w:r>
+            <w:r>
+              <w:rPr>
+                <w:rFonts w:ascii="Calibri" w:hAnsi="Calibri" w:cs="Calibri"/>
+                <w:b/>
+                <w:bCs/>
+                <w:color w:val="000000"/>
+              </w:rPr>
+              <w:t>2</w:t>
+            </w:r>
+            <w:r>
+              <w:rPr>
+                <w:rFonts w:ascii="Calibri" w:hAnsi="Calibri" w:cs="Calibri"/>
+                <w:b/>
+                <w:bCs/>
+                <w:color w:val="000000"/>
+              </w:rPr>
+              <w:t>.2017.</w:t>
             </w:r>
           </w:p>
         </w:tc>
@@ -6973,7 +7054,7 @@
       <w:rPr>
         <w:noProof/>
       </w:rPr>
-      <w:t>16</w:t>
+      <w:t>1</w:t>
     </w:r>
     <w:r>
       <w:rPr>
